--- a/Final Design/互联181-18081630119-蔡嘉辰-家庭记账本（终）.docx
+++ b/Final Design/互联181-18081630119-蔡嘉辰-家庭记账本（终）.docx
@@ -15477,25 +15477,31 @@
         <w:rPr>
           <w:rFonts w:cs="Times New Roman"/>
         </w:rPr>
-        <w:t xml:space="preserve"> SQL </w:t>
-      </w:r>
-      <w:r>
-        <w:rPr>
-          <w:rFonts w:cs="Times New Roman"/>
-        </w:rPr>
-        <w:t>的执行情况，天生就是针对监控而生的</w:t>
-      </w:r>
-      <w:r>
-        <w:rPr>
-          <w:rFonts w:cs="Times New Roman"/>
-        </w:rPr>
-        <w:t xml:space="preserve"> DB </w:t>
-      </w:r>
-      <w:r>
-        <w:rPr>
-          <w:rFonts w:cs="Times New Roman"/>
-        </w:rPr>
-        <w:t>连接池。</w:t>
+        <w:t xml:space="preserve"> SQL</w:t>
+      </w:r>
+      <w:r>
+        <w:rPr>
+          <w:rFonts w:cs="Times New Roman" w:hint="eastAsia"/>
+        </w:rPr>
+        <w:t>语句</w:t>
+      </w:r>
+      <w:r>
+        <w:rPr>
+          <w:rFonts w:cs="Times New Roman"/>
+        </w:rPr>
+        <w:t>的执行情况，天生就是针对</w:t>
+      </w:r>
+      <w:r>
+        <w:rPr>
+          <w:rFonts w:cs="Times New Roman" w:hint="eastAsia"/>
+        </w:rPr>
+        <w:t>数据库</w:t>
+      </w:r>
+      <w:r>
+        <w:rPr>
+          <w:rFonts w:cs="Times New Roman"/>
+        </w:rPr>
+        <w:t>监控而生的。</w:t>
       </w:r>
     </w:p>
     <w:p>
@@ -15676,7 +15682,14 @@
         <w:rPr>
           <w:rFonts w:cs="Times New Roman"/>
         </w:rPr>
-        <w:t>及开源社区对其维护更新也使得其越来越安全易用，</w:t>
+        <w:t>及开源社区对其维护</w:t>
+      </w:r>
+      <w:r>
+        <w:rPr>
+          <w:rFonts w:cs="Times New Roman"/>
+        </w:rPr>
+        <w:lastRenderedPageBreak/>
+        <w:t>更新也使得其越来越安全易用，</w:t>
       </w:r>
       <w:r>
         <w:rPr>
@@ -15688,14 +15701,7 @@
         <w:rPr>
           <w:rFonts w:cs="Times New Roman"/>
         </w:rPr>
-        <w:t>中包括了四大常用组件和丰富而强大的</w:t>
-      </w:r>
-      <w:r>
-        <w:rPr>
-          <w:rFonts w:cs="Times New Roman"/>
-        </w:rPr>
-        <w:lastRenderedPageBreak/>
-        <w:t>系统控件，</w:t>
+        <w:t>中包括了四大常用组件和丰富而强大的系统控件，</w:t>
       </w:r>
       <w:r>
         <w:rPr>
@@ -17143,6 +17149,7 @@
     <w:p>
       <w:pPr>
         <w:pStyle w:val="af9"/>
+        <w:ind w:firstLineChars="300" w:firstLine="840"/>
         <w:rPr>
           <w:rFonts w:cs="Times New Roman"/>
           <w:b w:val="0"/>
@@ -17720,6 +17727,14 @@
       </w:r>
       <w:r>
         <w:rPr>
+          <w:rFonts w:ascii="Times New Roman" w:hAnsi="Times New Roman" w:cs="Times New Roman" w:hint="eastAsia"/>
+          <w:sz w:val="24"/>
+          <w:szCs w:val="24"/>
+        </w:rPr>
+        <w:t>公司</w:t>
+      </w:r>
+      <w:r>
+        <w:rPr>
           <w:rFonts w:ascii="Times New Roman" w:hAnsi="Times New Roman" w:cs="Times New Roman"/>
           <w:sz w:val="24"/>
           <w:szCs w:val="24"/>
@@ -17770,11 +17785,51 @@
       <w:proofErr w:type="spellEnd"/>
       <w:r>
         <w:rPr>
-          <w:rFonts w:ascii="Times New Roman" w:hAnsi="Times New Roman" w:cs="Times New Roman"/>
-          <w:sz w:val="24"/>
-          <w:szCs w:val="24"/>
-        </w:rPr>
-        <w:t>实现的，与其他网络框架不同的是，它更多使用运行时注解的方式提供功能。优点如下：</w:t>
+          <w:rFonts w:ascii="Times New Roman" w:hAnsi="Times New Roman" w:cs="Times New Roman" w:hint="eastAsia"/>
+          <w:sz w:val="24"/>
+          <w:szCs w:val="24"/>
+        </w:rPr>
+        <w:t>来</w:t>
+      </w:r>
+      <w:r>
+        <w:rPr>
+          <w:rFonts w:ascii="Times New Roman" w:hAnsi="Times New Roman" w:cs="Times New Roman"/>
+          <w:sz w:val="24"/>
+          <w:szCs w:val="24"/>
+        </w:rPr>
+        <w:t>实现的，与其他网络框架</w:t>
+      </w:r>
+      <w:r>
+        <w:rPr>
+          <w:rFonts w:ascii="Times New Roman" w:hAnsi="Times New Roman" w:cs="Times New Roman" w:hint="eastAsia"/>
+          <w:sz w:val="24"/>
+          <w:szCs w:val="24"/>
+        </w:rPr>
+        <w:t>的不同之处在于</w:t>
+      </w:r>
+      <w:r>
+        <w:rPr>
+          <w:rFonts w:ascii="Times New Roman" w:hAnsi="Times New Roman" w:cs="Times New Roman"/>
+          <w:sz w:val="24"/>
+          <w:szCs w:val="24"/>
+        </w:rPr>
+        <w:t>，</w:t>
+      </w:r>
+      <w:r>
+        <w:rPr>
+          <w:rFonts w:ascii="Times New Roman" w:hAnsi="Times New Roman" w:cs="Times New Roman" w:hint="eastAsia"/>
+          <w:sz w:val="24"/>
+          <w:szCs w:val="24"/>
+        </w:rPr>
+        <w:t>它通常更多的使用注解来编写代码。</w:t>
+      </w:r>
+      <w:r>
+        <w:rPr>
+          <w:rFonts w:ascii="Times New Roman" w:hAnsi="Times New Roman" w:cs="Times New Roman"/>
+          <w:sz w:val="24"/>
+          <w:szCs w:val="24"/>
+        </w:rPr>
+        <w:t>优点如下：</w:t>
       </w:r>
     </w:p>
     <w:p>
@@ -18013,7 +18068,31 @@
         <w:rPr>
           <w:rFonts w:cs="Times New Roman"/>
         </w:rPr>
-        <w:t>结合使用，所以对于异步请求，同步请求也不需要做额外的工作。</w:t>
+        <w:t>结合使用，所以对于异步请求</w:t>
+      </w:r>
+      <w:r>
+        <w:rPr>
+          <w:rFonts w:cs="Times New Roman" w:hint="eastAsia"/>
+        </w:rPr>
+        <w:t>的</w:t>
+      </w:r>
+      <w:r>
+        <w:rPr>
+          <w:rFonts w:cs="Times New Roman" w:hint="eastAsia"/>
+        </w:rPr>
+        <w:t>开发</w:t>
+      </w:r>
+      <w:r>
+        <w:rPr>
+          <w:rFonts w:cs="Times New Roman" w:hint="eastAsia"/>
+        </w:rPr>
+        <w:t>体验良好</w:t>
+      </w:r>
+      <w:r>
+        <w:rPr>
+          <w:rFonts w:cs="Times New Roman"/>
+        </w:rPr>
+        <w:t>，同步请求也不需要做额外的工作。</w:t>
       </w:r>
     </w:p>
     <w:p>
@@ -20761,7 +20840,7 @@
           <w:sz w:val="24"/>
           <w:szCs w:val="24"/>
         </w:rPr>
-        <w:t>对用户名进行查询，若用户名已经存在，则</w:t>
+        <w:t>对用户名进行查询，若用户名已经存在，则返</w:t>
       </w:r>
       <w:r>
         <w:rPr>
@@ -20770,7 +20849,7 @@
           <w:szCs w:val="24"/>
         </w:rPr>
         <w:lastRenderedPageBreak/>
-        <w:t>返回的</w:t>
+        <w:t>回的</w:t>
       </w:r>
       <w:r>
         <w:rPr>
